--- a/发布订阅服务设计文档.docx
+++ b/发布订阅服务设计文档.docx
@@ -603,9 +603,6 @@
                     <w:p>
                       <w:pPr>
                         <w:jc w:val="center"/>
-                        <w:rPr>
-                          <w:rFonts w:hint="eastAsia"/>
-                        </w:rPr>
                       </w:pPr>
                       <w:r>
                         <w:rPr>
@@ -617,9 +614,6 @@
                     <w:p>
                       <w:pPr>
                         <w:jc w:val="center"/>
-                        <w:rPr>
-                          <w:rFonts w:hint="eastAsia"/>
-                        </w:rPr>
                       </w:pPr>
                       <w:r>
                         <w:rPr>
@@ -631,9 +625,6 @@
                     <w:p>
                       <w:pPr>
                         <w:jc w:val="center"/>
-                        <w:rPr>
-                          <w:rFonts w:hint="eastAsia"/>
-                        </w:rPr>
                       </w:pPr>
                       <w:r>
                         <w:rPr>
@@ -645,16 +636,15 @@
                     <w:p>
                       <w:pPr>
                         <w:jc w:val="center"/>
-                        <w:rPr>
-                          <w:rFonts w:hint="eastAsia"/>
-                        </w:rPr>
                       </w:pPr>
+                      <w:proofErr w:type="gramStart"/>
                       <w:r>
                         <w:rPr>
                           <w:rFonts w:hint="eastAsia"/>
                         </w:rPr>
                         <w:t>务</w:t>
                       </w:r>
+                      <w:proofErr w:type="gramEnd"/>
                     </w:p>
                     <w:p>
                       <w:pPr>
@@ -802,9 +792,6 @@
                     <w:p>
                       <w:pPr>
                         <w:jc w:val="center"/>
-                        <w:rPr>
-                          <w:rFonts w:hint="eastAsia"/>
-                        </w:rPr>
                       </w:pPr>
                       <w:r>
                         <w:rPr>
@@ -816,23 +803,19 @@
                     <w:p>
                       <w:pPr>
                         <w:jc w:val="center"/>
-                        <w:rPr>
-                          <w:rFonts w:hint="eastAsia"/>
-                        </w:rPr>
                       </w:pPr>
+                      <w:proofErr w:type="gramStart"/>
                       <w:r>
                         <w:rPr>
                           <w:rFonts w:hint="eastAsia"/>
                         </w:rPr>
                         <w:t>阅</w:t>
                       </w:r>
+                      <w:proofErr w:type="gramEnd"/>
                     </w:p>
                     <w:p>
                       <w:pPr>
                         <w:jc w:val="center"/>
-                        <w:rPr>
-                          <w:rFonts w:hint="eastAsia"/>
-                        </w:rPr>
                       </w:pPr>
                       <w:r>
                         <w:rPr>
@@ -844,16 +827,15 @@
                     <w:p>
                       <w:pPr>
                         <w:jc w:val="center"/>
-                        <w:rPr>
-                          <w:rFonts w:hint="eastAsia"/>
-                        </w:rPr>
                       </w:pPr>
+                      <w:proofErr w:type="gramStart"/>
                       <w:r>
                         <w:rPr>
                           <w:rFonts w:hint="eastAsia"/>
                         </w:rPr>
                         <w:t>务</w:t>
                       </w:r>
+                      <w:proofErr w:type="gramEnd"/>
                     </w:p>
                     <w:p>
                       <w:pPr>
@@ -2456,8 +2438,6 @@
         </w:rPr>
         <w:t>NetPacket</w:t>
       </w:r>
-      <w:bookmarkStart w:id="0" w:name="_GoBack"/>
-      <w:bookmarkEnd w:id="0"/>
       <w:proofErr w:type="spellEnd"/>
     </w:p>
     <w:p>
@@ -2855,9 +2835,6 @@
                     <w:p>
                       <w:pPr>
                         <w:jc w:val="center"/>
-                        <w:rPr>
-                          <w:rFonts w:hint="eastAsia"/>
-                        </w:rPr>
                       </w:pPr>
                       <w:r>
                         <w:rPr>
@@ -3000,24 +2977,6 @@
           </mc:Choice>
           <mc:Fallback>
             <w:pict>
-              <v:shapetype id="_x0000_t48" coordsize="21600,21600" o:spt="48" adj="-10080,24300,-3600,4050,-1800,4050" path="m@0@1l@2@3@4@5nfem,l21600,r,21600l,21600xe">
-                <v:stroke joinstyle="miter"/>
-                <v:formulas>
-                  <v:f eqn="val #0"/>
-                  <v:f eqn="val #1"/>
-                  <v:f eqn="val #2"/>
-                  <v:f eqn="val #3"/>
-                  <v:f eqn="val #4"/>
-                  <v:f eqn="val #5"/>
-                </v:formulas>
-                <v:path arrowok="t" o:extrusionok="f" gradientshapeok="t" o:connecttype="custom" o:connectlocs="@0,@1;10800,0;10800,21600;0,10800;21600,10800"/>
-                <v:handles>
-                  <v:h position="#0,#1"/>
-                  <v:h position="#2,#3"/>
-                  <v:h position="#4,#5"/>
-                </v:handles>
-                <o:callout v:ext="edit" on="t"/>
-              </v:shapetype>
               <v:shape id="线形标注 2 20" o:spid="_x0000_s1039" type="#_x0000_t48" style="position:absolute;left:0;text-align:left;margin-left:188.7pt;margin-top:8.9pt;width:254.25pt;height:45pt;z-index:251677696;visibility:visible;mso-wrap-style:square;mso-width-percent:0;mso-height-percent:0;mso-wrap-distance-left:9pt;mso-wrap-distance-top:0;mso-wrap-distance-right:9pt;mso-wrap-distance-bottom:0;mso-position-horizontal:absolute;mso-position-horizontal-relative:text;mso-position-vertical:absolute;mso-position-vertical-relative:text;mso-width-percent:0;mso-height-percent:0;mso-width-relative:margin;mso-height-relative:margin;v-text-anchor:middle" o:gfxdata="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" adj="-7724,-4297,-3207,3690" fillcolor="white [3201]" strokecolor="#f79646 [3209]" strokeweight="2pt">
                 <v:textbox>
                   <w:txbxContent>
@@ -3258,9 +3217,11 @@
                         <w:adjustRightInd w:val="0"/>
                         <w:jc w:val="center"/>
                       </w:pPr>
+                      <w:proofErr w:type="spellStart"/>
                       <w:r>
                         <w:t>NetPacketTcpAsynService</w:t>
                       </w:r>
+                      <w:proofErr w:type="spellEnd"/>
                       <w:r>
                         <w:rPr>
                           <w:rFonts w:hint="eastAsia"/>
@@ -3273,12 +3234,14 @@
                         </w:rPr>
                         <w:t>构造函数</w:t>
                       </w:r>
+                      <w:proofErr w:type="spellStart"/>
                       <w:r>
                         <w:rPr>
                           <w:rFonts w:hint="eastAsia"/>
                         </w:rPr>
                         <w:t>NetWorkStream</w:t>
                       </w:r>
+                      <w:proofErr w:type="spellEnd"/>
                     </w:p>
                     <w:p>
                       <w:pPr>
@@ -3555,11 +3518,12 @@
                       <w:pPr>
                         <w:jc w:val="center"/>
                         <w:rPr>
-                          <w:rFonts w:ascii="NSimSun" w:hAnsi="NSimSun" w:cs="NSimSun" w:hint="eastAsia"/>
+                          <w:rFonts w:ascii="NSimSun" w:hAnsi="NSimSun" w:cs="NSimSun"/>
                           <w:kern w:val="0"/>
                           <w:sz w:val="24"/>
                         </w:rPr>
                       </w:pPr>
+                      <w:proofErr w:type="gramStart"/>
                       <w:r>
                         <w:rPr>
                           <w:rFonts w:ascii="NSimSun" w:hAnsi="NSimSun" w:cs="NSimSun" w:hint="eastAsia"/>
@@ -3568,6 +3532,7 @@
                         </w:rPr>
                         <w:t>否</w:t>
                       </w:r>
+                      <w:proofErr w:type="gramEnd"/>
                     </w:p>
                     <w:p>
                       <w:pPr>
@@ -4337,12 +4302,14 @@
                         </w:rPr>
                         <w:t>通过异步方法</w:t>
                       </w:r>
+                      <w:proofErr w:type="spellStart"/>
                       <w:r>
                         <w:rPr>
                           <w:rFonts w:hint="eastAsia"/>
                         </w:rPr>
                         <w:t>BeginRead</w:t>
                       </w:r>
+                      <w:proofErr w:type="spellEnd"/>
                       <w:r>
                         <w:rPr>
                           <w:rFonts w:hint="eastAsia"/>
@@ -4461,7 +4428,21 @@
                         <w:rPr>
                           <w:rFonts w:hint="eastAsia"/>
                         </w:rPr>
-                        <w:t>二进制序列化包体信息异步发送</w:t>
+                        <w:t>二进制</w:t>
+                      </w:r>
+                      <w:proofErr w:type="gramStart"/>
+                      <w:r>
+                        <w:rPr>
+                          <w:rFonts w:hint="eastAsia"/>
+                        </w:rPr>
+                        <w:t>序列化包体信息</w:t>
+                      </w:r>
+                      <w:proofErr w:type="gramEnd"/>
+                      <w:r>
+                        <w:rPr>
+                          <w:rFonts w:hint="eastAsia"/>
+                        </w:rPr>
+                        <w:t>异步发送</w:t>
                       </w:r>
                     </w:p>
                   </w:txbxContent>
@@ -4784,16 +4765,9 @@
                           <w:kern w:val="0"/>
                           <w:sz w:val="24"/>
                         </w:rPr>
-                        <w:t>发送</w:t>
+                        <w:t>发送消息</w:t>
                       </w:r>
-                      <w:r>
-                        <w:rPr>
-                          <w:rFonts w:ascii="NSimSun" w:hAnsi="NSimSun" w:cs="NSimSun" w:hint="eastAsia"/>
-                          <w:kern w:val="0"/>
-                          <w:sz w:val="24"/>
-                        </w:rPr>
-                        <w:t>消息</w:t>
-                      </w:r>
+                      <w:proofErr w:type="spellStart"/>
                       <w:r>
                         <w:rPr>
                           <w:rFonts w:ascii="NSimSun" w:hAnsi="NSimSun" w:cs="NSimSun" w:hint="eastAsia"/>
@@ -4810,6 +4784,7 @@
                         </w:rPr>
                         <w:t>Message</w:t>
                       </w:r>
+                      <w:proofErr w:type="spellEnd"/>
                     </w:p>
                     <w:p>
                       <w:pPr>
@@ -4964,6 +4939,7 @@
                         </w:rPr>
                         <w:t>获取消息</w:t>
                       </w:r>
+                      <w:proofErr w:type="spellStart"/>
                       <w:r>
                         <w:rPr>
                           <w:rFonts w:ascii="NSimSun" w:hAnsi="NSimSun" w:cs="NSimSun"/>
@@ -4972,6 +4948,7 @@
                         </w:rPr>
                         <w:t>PickMessage</w:t>
                       </w:r>
+                      <w:proofErr w:type="spellEnd"/>
                     </w:p>
                     <w:p>
                       <w:pPr>
@@ -5057,6 +5034,368 @@
         <w:pStyle w:val="a5"/>
         <w:ind w:firstLine="420"/>
       </w:pPr>
+    </w:p>
+    <w:p>
+      <w:pPr>
+        <w:pStyle w:val="a5"/>
+        <w:tabs>
+          <w:tab w:val="left" w:pos="5895"/>
+        </w:tabs>
+        <w:ind w:firstLine="420"/>
+        <w:rPr>
+          <w:rFonts w:hint="eastAsia"/>
+        </w:rPr>
+      </w:pPr>
+      <w:r>
+        <w:tab/>
+      </w:r>
+    </w:p>
+    <w:p>
+      <w:pPr>
+        <w:pStyle w:val="3"/>
+        <w:rPr>
+          <w:rFonts w:hint="eastAsia"/>
+        </w:rPr>
+      </w:pPr>
+      <w:r>
+        <w:rPr>
+          <w:rFonts w:hint="eastAsia"/>
+        </w:rPr>
+        <w:t>异常信息处理</w:t>
+      </w:r>
+    </w:p>
+    <w:p>
+      <w:pPr>
+        <w:pStyle w:val="a5"/>
+        <w:ind w:firstLine="420"/>
+        <w:rPr>
+          <w:rFonts w:hint="eastAsia"/>
+        </w:rPr>
+      </w:pPr>
+      <w:r>
+        <w:rPr>
+          <w:rFonts w:hint="eastAsia"/>
+        </w:rPr>
+        <w:t>由于发送数据和接收数据都是异步的，</w:t>
+      </w:r>
+      <w:r>
+        <w:rPr>
+          <w:rFonts w:hint="eastAsia"/>
+        </w:rPr>
+        <w:t>所以当接收数据和发送有异常时，比较难处理。借助异常事件通知，在消息订阅者中订阅接收数据异常事件，</w:t>
+      </w:r>
+      <w:r>
+        <w:rPr>
+          <w:rFonts w:hint="eastAsia"/>
+        </w:rPr>
+        <w:t>在发布数据者中订阅发送数据异常事件。</w:t>
+      </w:r>
+      <w:r>
+        <w:rPr>
+          <w:rFonts w:hint="eastAsia"/>
+        </w:rPr>
+        <w:t>对于消息存储和消息转发，实现异常捕获，并将异常信息记录日志，将发送的数据，载入到异常数据队列。</w:t>
+      </w:r>
+    </w:p>
+    <w:p>
+      <w:pPr>
+        <w:pStyle w:val="a5"/>
+        <w:numPr>
+          <w:ilvl w:val="0"/>
+          <w:numId w:val="49"/>
+        </w:numPr>
+        <w:ind w:firstLineChars="0"/>
+        <w:rPr>
+          <w:rFonts w:hint="eastAsia"/>
+        </w:rPr>
+      </w:pPr>
+      <w:r>
+        <w:rPr>
+          <w:rFonts w:hint="eastAsia"/>
+        </w:rPr>
+        <w:t>发布者</w:t>
+      </w:r>
+    </w:p>
+    <w:p>
+      <w:pPr>
+        <w:pStyle w:val="a5"/>
+        <w:ind w:firstLineChars="371" w:firstLine="779"/>
+      </w:pPr>
+      <w:r>
+        <w:t>/// &lt;summary&gt;</w:t>
+      </w:r>
+    </w:p>
+    <w:p>
+      <w:pPr>
+        <w:pStyle w:val="a5"/>
+        <w:ind w:left="360" w:firstLine="420"/>
+        <w:rPr>
+          <w:rFonts w:hint="eastAsia"/>
+        </w:rPr>
+      </w:pPr>
+      <w:r>
+        <w:rPr>
+          <w:rFonts w:hint="eastAsia"/>
+        </w:rPr>
+        <w:t xml:space="preserve">/// </w:t>
+      </w:r>
+      <w:r>
+        <w:rPr>
+          <w:rFonts w:hint="eastAsia"/>
+        </w:rPr>
+        <w:t>发包失败</w:t>
+      </w:r>
+    </w:p>
+    <w:p>
+      <w:pPr>
+        <w:pStyle w:val="a5"/>
+        <w:ind w:left="780" w:firstLineChars="0" w:firstLine="0"/>
+        <w:rPr>
+          <w:rFonts w:hint="eastAsia"/>
+        </w:rPr>
+      </w:pPr>
+      <w:r>
+        <w:t>/// &lt;/summary&gt;</w:t>
+      </w:r>
+    </w:p>
+    <w:p>
+      <w:pPr>
+        <w:pStyle w:val="a5"/>
+        <w:ind w:left="840" w:firstLineChars="0" w:firstLine="0"/>
+        <w:rPr>
+          <w:rFonts w:hint="eastAsia"/>
+        </w:rPr>
+      </w:pPr>
+      <w:proofErr w:type="gramStart"/>
+      <w:r>
+        <w:t>event</w:t>
+      </w:r>
+      <w:proofErr w:type="gramEnd"/>
+      <w:r>
+        <w:t xml:space="preserve"> </w:t>
+      </w:r>
+      <w:proofErr w:type="spellStart"/>
+      <w:r>
+        <w:t>SendErrorHandler</w:t>
+      </w:r>
+      <w:proofErr w:type="spellEnd"/>
+      <w:r>
+        <w:t xml:space="preserve"> </w:t>
+      </w:r>
+      <w:proofErr w:type="spellStart"/>
+      <w:r>
+        <w:t>OnSendErrorHandler</w:t>
+      </w:r>
+      <w:proofErr w:type="spellEnd"/>
+      <w:r>
+        <w:t>;</w:t>
+      </w:r>
+    </w:p>
+    <w:p>
+      <w:pPr>
+        <w:pStyle w:val="a5"/>
+        <w:numPr>
+          <w:ilvl w:val="0"/>
+          <w:numId w:val="49"/>
+        </w:numPr>
+        <w:ind w:firstLineChars="0"/>
+        <w:rPr>
+          <w:rFonts w:hint="eastAsia"/>
+        </w:rPr>
+      </w:pPr>
+      <w:r>
+        <w:rPr>
+          <w:rFonts w:hint="eastAsia"/>
+        </w:rPr>
+        <w:t>订阅者</w:t>
+      </w:r>
+    </w:p>
+    <w:p>
+      <w:pPr>
+        <w:pStyle w:val="a5"/>
+        <w:ind w:firstLineChars="371" w:firstLine="779"/>
+      </w:pPr>
+      <w:r>
+        <w:tab/>
+        <w:t>/// &lt;summary&gt;</w:t>
+      </w:r>
+    </w:p>
+    <w:p>
+      <w:pPr>
+        <w:pStyle w:val="a5"/>
+        <w:ind w:firstLineChars="371" w:firstLine="779"/>
+        <w:rPr>
+          <w:rFonts w:hint="eastAsia"/>
+        </w:rPr>
+      </w:pPr>
+      <w:r>
+        <w:rPr>
+          <w:rFonts w:hint="eastAsia"/>
+        </w:rPr>
+        <w:t xml:space="preserve">/// </w:t>
+      </w:r>
+      <w:r>
+        <w:rPr>
+          <w:rFonts w:hint="eastAsia"/>
+        </w:rPr>
+        <w:t>接收失败事件</w:t>
+      </w:r>
+    </w:p>
+    <w:p>
+      <w:pPr>
+        <w:pStyle w:val="a5"/>
+        <w:ind w:firstLineChars="371" w:firstLine="779"/>
+      </w:pPr>
+      <w:r>
+        <w:t>/// &lt;/summary&gt;</w:t>
+      </w:r>
+    </w:p>
+    <w:p>
+      <w:pPr>
+        <w:pStyle w:val="a5"/>
+        <w:ind w:firstLineChars="421" w:firstLine="884"/>
+        <w:rPr>
+          <w:rFonts w:hint="eastAsia"/>
+        </w:rPr>
+      </w:pPr>
+      <w:proofErr w:type="gramStart"/>
+      <w:r>
+        <w:lastRenderedPageBreak/>
+        <w:t>event</w:t>
+      </w:r>
+      <w:proofErr w:type="gramEnd"/>
+      <w:r>
+        <w:t xml:space="preserve"> </w:t>
+      </w:r>
+      <w:proofErr w:type="spellStart"/>
+      <w:r>
+        <w:t>ReceiveErrorHandler</w:t>
+      </w:r>
+      <w:proofErr w:type="spellEnd"/>
+      <w:r>
+        <w:t xml:space="preserve"> </w:t>
+      </w:r>
+      <w:proofErr w:type="spellStart"/>
+      <w:r>
+        <w:t>OnReceiveErrorHandler</w:t>
+      </w:r>
+      <w:proofErr w:type="spellEnd"/>
+      <w:r>
+        <w:t>;</w:t>
+      </w:r>
+    </w:p>
+    <w:p>
+      <w:pPr>
+        <w:pStyle w:val="a5"/>
+        <w:numPr>
+          <w:ilvl w:val="0"/>
+          <w:numId w:val="49"/>
+        </w:numPr>
+        <w:ind w:firstLineChars="0"/>
+        <w:rPr>
+          <w:rFonts w:hint="eastAsia"/>
+        </w:rPr>
+      </w:pPr>
+      <w:r>
+        <w:rPr>
+          <w:rFonts w:hint="eastAsia"/>
+        </w:rPr>
+        <w:t>消息存储</w:t>
+      </w:r>
+      <w:r>
+        <w:rPr>
+          <w:rFonts w:hint="eastAsia"/>
+        </w:rPr>
+        <w:t>\</w:t>
+      </w:r>
+      <w:r>
+        <w:rPr>
+          <w:rFonts w:hint="eastAsia"/>
+        </w:rPr>
+        <w:t>消息转发</w:t>
+      </w:r>
+    </w:p>
+    <w:p>
+      <w:pPr>
+        <w:autoSpaceDE w:val="0"/>
+        <w:autoSpaceDN w:val="0"/>
+        <w:adjustRightInd w:val="0"/>
+        <w:jc w:val="left"/>
+        <w:rPr>
+          <w:rFonts w:ascii="NSimSun" w:hAnsi="NSimSun" w:cs="NSimSun" w:hint="eastAsia"/>
+          <w:kern w:val="0"/>
+          <w:sz w:val="24"/>
+        </w:rPr>
+      </w:pPr>
+      <w:r>
+        <w:rPr>
+          <w:rFonts w:hint="eastAsia"/>
+        </w:rPr>
+        <w:t xml:space="preserve"> </w:t>
+      </w:r>
+      <w:r>
+        <w:rPr>
+          <w:rFonts w:hint="eastAsia"/>
+        </w:rPr>
+        <w:tab/>
+      </w:r>
+      <w:r>
+        <w:rPr>
+          <w:rFonts w:hint="eastAsia"/>
+        </w:rPr>
+        <w:tab/>
+      </w:r>
+      <w:r>
+        <w:rPr>
+          <w:rFonts w:hint="eastAsia"/>
+        </w:rPr>
+        <w:tab/>
+      </w:r>
+      <w:proofErr w:type="spellStart"/>
+      <w:r>
+        <w:rPr>
+          <w:rFonts w:ascii="NSimSun" w:hAnsi="NSimSun" w:cs="NSimSun" w:hint="eastAsia"/>
+          <w:kern w:val="0"/>
+          <w:sz w:val="24"/>
+        </w:rPr>
+        <w:t>E</w:t>
+      </w:r>
+      <w:r>
+        <w:rPr>
+          <w:rFonts w:ascii="NSimSun" w:hAnsi="NSimSun" w:cs="NSimSun"/>
+          <w:kern w:val="0"/>
+          <w:sz w:val="24"/>
+        </w:rPr>
+        <w:t>rrorQueue</w:t>
+      </w:r>
+      <w:proofErr w:type="spellEnd"/>
+    </w:p>
+    <w:p>
+      <w:pPr>
+        <w:autoSpaceDE w:val="0"/>
+        <w:autoSpaceDN w:val="0"/>
+        <w:adjustRightInd w:val="0"/>
+        <w:jc w:val="left"/>
+        <w:rPr>
+          <w:rFonts w:cs="宋体"/>
+          <w:szCs w:val="20"/>
+        </w:rPr>
+      </w:pPr>
+      <w:r>
+        <w:rPr>
+          <w:rFonts w:cs="宋体" w:hint="eastAsia"/>
+          <w:szCs w:val="20"/>
+        </w:rPr>
+        <w:t>对于订阅者异常事件，订阅者需要在异常事件处理中，判断是否订阅者断开连接，如果断开连接需要手动重新连接，并注册主题。</w:t>
+      </w:r>
+    </w:p>
+    <w:p>
+      <w:pPr>
+        <w:pStyle w:val="a5"/>
+        <w:ind w:left="780" w:firstLineChars="0" w:firstLine="0"/>
+      </w:pPr>
+      <w:bookmarkStart w:id="0" w:name="_GoBack"/>
+      <w:bookmarkEnd w:id="0"/>
     </w:p>
     <w:sectPr>
       <w:headerReference w:type="default" r:id="rId10"/>
@@ -5251,7 +5590,7 @@
         <w:rStyle w:val="ae"/>
         <w:noProof/>
       </w:rPr>
-      <w:t>1</w:t>
+      <w:t>3</w:t>
     </w:r>
     <w:r>
       <w:rPr>
@@ -7499,6 +7838,95 @@
     </w:lvl>
   </w:abstractNum>
   <w:abstractNum w:abstractNumId="13">
+    <w:nsid w:val="48D56A91"/>
+    <w:multiLevelType w:val="hybridMultilevel"/>
+    <w:tmpl w:val="4802EB42"/>
+    <w:lvl w:ilvl="0" w:tplc="25B03E60">
+      <w:start w:val="1"/>
+      <w:numFmt w:val="decimal"/>
+      <w:lvlText w:val="%1."/>
+      <w:lvlJc w:val="left"/>
+      <w:pPr>
+        <w:ind w:left="780" w:hanging="360"/>
+      </w:pPr>
+      <w:rPr>
+        <w:rFonts w:hint="default"/>
+      </w:rPr>
+    </w:lvl>
+    <w:lvl w:ilvl="1" w:tplc="04090019">
+      <w:start w:val="1"/>
+      <w:numFmt w:val="lowerLetter"/>
+      <w:lvlText w:val="%2)"/>
+      <w:lvlJc w:val="left"/>
+      <w:pPr>
+        <w:ind w:left="1260" w:hanging="420"/>
+      </w:pPr>
+    </w:lvl>
+    <w:lvl w:ilvl="2" w:tplc="0409001B" w:tentative="1">
+      <w:start w:val="1"/>
+      <w:numFmt w:val="lowerRoman"/>
+      <w:lvlText w:val="%3."/>
+      <w:lvlJc w:val="right"/>
+      <w:pPr>
+        <w:ind w:left="1680" w:hanging="420"/>
+      </w:pPr>
+    </w:lvl>
+    <w:lvl w:ilvl="3" w:tplc="0409000F" w:tentative="1">
+      <w:start w:val="1"/>
+      <w:numFmt w:val="decimal"/>
+      <w:lvlText w:val="%4."/>
+      <w:lvlJc w:val="left"/>
+      <w:pPr>
+        <w:ind w:left="2100" w:hanging="420"/>
+      </w:pPr>
+    </w:lvl>
+    <w:lvl w:ilvl="4" w:tplc="04090019" w:tentative="1">
+      <w:start w:val="1"/>
+      <w:numFmt w:val="lowerLetter"/>
+      <w:lvlText w:val="%5)"/>
+      <w:lvlJc w:val="left"/>
+      <w:pPr>
+        <w:ind w:left="2520" w:hanging="420"/>
+      </w:pPr>
+    </w:lvl>
+    <w:lvl w:ilvl="5" w:tplc="0409001B" w:tentative="1">
+      <w:start w:val="1"/>
+      <w:numFmt w:val="lowerRoman"/>
+      <w:lvlText w:val="%6."/>
+      <w:lvlJc w:val="right"/>
+      <w:pPr>
+        <w:ind w:left="2940" w:hanging="420"/>
+      </w:pPr>
+    </w:lvl>
+    <w:lvl w:ilvl="6" w:tplc="0409000F" w:tentative="1">
+      <w:start w:val="1"/>
+      <w:numFmt w:val="decimal"/>
+      <w:lvlText w:val="%7."/>
+      <w:lvlJc w:val="left"/>
+      <w:pPr>
+        <w:ind w:left="3360" w:hanging="420"/>
+      </w:pPr>
+    </w:lvl>
+    <w:lvl w:ilvl="7" w:tplc="04090019" w:tentative="1">
+      <w:start w:val="1"/>
+      <w:numFmt w:val="lowerLetter"/>
+      <w:lvlText w:val="%8)"/>
+      <w:lvlJc w:val="left"/>
+      <w:pPr>
+        <w:ind w:left="3780" w:hanging="420"/>
+      </w:pPr>
+    </w:lvl>
+    <w:lvl w:ilvl="8" w:tplc="0409001B" w:tentative="1">
+      <w:start w:val="1"/>
+      <w:numFmt w:val="lowerRoman"/>
+      <w:lvlText w:val="%9."/>
+      <w:lvlJc w:val="right"/>
+      <w:pPr>
+        <w:ind w:left="4200" w:hanging="420"/>
+      </w:pPr>
+    </w:lvl>
+  </w:abstractNum>
+  <w:abstractNum w:abstractNumId="14">
     <w:nsid w:val="502F6DE4"/>
     <w:multiLevelType w:val="multilevel"/>
     <w:tmpl w:val="B03C9AD0"/>
@@ -7696,7 +8124,7 @@
       </w:pPr>
     </w:lvl>
   </w:abstractNum>
-  <w:abstractNum w:abstractNumId="14">
+  <w:abstractNum w:abstractNumId="15">
     <w:nsid w:val="51917625"/>
     <w:multiLevelType w:val="multilevel"/>
     <w:tmpl w:val="2CBA359C"/>
@@ -7836,7 +8264,7 @@
       </w:pPr>
     </w:lvl>
   </w:abstractNum>
-  <w:abstractNum w:abstractNumId="15">
+  <w:abstractNum w:abstractNumId="16">
     <w:nsid w:val="535955D9"/>
     <w:multiLevelType w:val="multilevel"/>
     <w:tmpl w:val="BA468BEA"/>
@@ -7963,7 +8391,7 @@
       </w:pPr>
     </w:lvl>
   </w:abstractNum>
-  <w:abstractNum w:abstractNumId="16">
+  <w:abstractNum w:abstractNumId="17">
     <w:nsid w:val="563C7B1F"/>
     <w:multiLevelType w:val="multilevel"/>
     <w:tmpl w:val="EDD82E38"/>
@@ -8161,7 +8589,7 @@
       </w:pPr>
     </w:lvl>
   </w:abstractNum>
-  <w:abstractNum w:abstractNumId="17">
+  <w:abstractNum w:abstractNumId="18">
     <w:nsid w:val="5BCE2690"/>
     <w:multiLevelType w:val="hybridMultilevel"/>
     <w:tmpl w:val="3830100E"/>
@@ -8361,7 +8789,7 @@
       </w:pPr>
     </w:lvl>
   </w:abstractNum>
-  <w:abstractNum w:abstractNumId="18">
+  <w:abstractNum w:abstractNumId="19">
     <w:nsid w:val="61996676"/>
     <w:multiLevelType w:val="multilevel"/>
     <w:tmpl w:val="25F2F7D0"/>
@@ -8488,7 +8916,7 @@
       </w:pPr>
     </w:lvl>
   </w:abstractNum>
-  <w:abstractNum w:abstractNumId="19">
+  <w:abstractNum w:abstractNumId="20">
     <w:nsid w:val="6F8753E2"/>
     <w:multiLevelType w:val="multilevel"/>
     <w:tmpl w:val="EDD82E38"/>
@@ -8686,7 +9114,7 @@
       </w:pPr>
     </w:lvl>
   </w:abstractNum>
-  <w:abstractNum w:abstractNumId="20">
+  <w:abstractNum w:abstractNumId="21">
     <w:nsid w:val="6FA268DA"/>
     <w:multiLevelType w:val="hybridMultilevel"/>
     <w:tmpl w:val="AE96231E"/>
@@ -8836,7 +9264,7 @@
       </w:rPr>
     </w:lvl>
   </w:abstractNum>
-  <w:abstractNum w:abstractNumId="21">
+  <w:abstractNum w:abstractNumId="22">
     <w:nsid w:val="7B9669A3"/>
     <w:multiLevelType w:val="multilevel"/>
     <w:tmpl w:val="E244CE3C"/>
@@ -9041,7 +9469,7 @@
     <w:abstractNumId w:val="12"/>
   </w:num>
   <w:num w:numId="3">
-    <w:abstractNumId w:val="20"/>
+    <w:abstractNumId w:val="21"/>
   </w:num>
   <w:num w:numId="4">
     <w:abstractNumId w:val="7"/>
@@ -9050,10 +9478,10 @@
     <w:abstractNumId w:val="3"/>
   </w:num>
   <w:num w:numId="6">
-    <w:abstractNumId w:val="17"/>
+    <w:abstractNumId w:val="18"/>
   </w:num>
   <w:num w:numId="7">
-    <w:abstractNumId w:val="18"/>
+    <w:abstractNumId w:val="19"/>
   </w:num>
   <w:num w:numId="8">
     <w:abstractNumId w:val="1"/>
@@ -9062,10 +9490,10 @@
     <w:abstractNumId w:val="11"/>
   </w:num>
   <w:num w:numId="10">
-    <w:abstractNumId w:val="14"/>
+    <w:abstractNumId w:val="15"/>
   </w:num>
   <w:num w:numId="11">
-    <w:abstractNumId w:val="21"/>
+    <w:abstractNumId w:val="22"/>
   </w:num>
   <w:num w:numId="12">
     <w:abstractNumId w:val="2"/>
@@ -9074,13 +9502,13 @@
     <w:abstractNumId w:val="12"/>
   </w:num>
   <w:num w:numId="14">
-    <w:abstractNumId w:val="19"/>
+    <w:abstractNumId w:val="20"/>
   </w:num>
   <w:num w:numId="15">
-    <w:abstractNumId w:val="16"/>
+    <w:abstractNumId w:val="17"/>
   </w:num>
   <w:num w:numId="16">
-    <w:abstractNumId w:val="15"/>
+    <w:abstractNumId w:val="16"/>
   </w:num>
   <w:num w:numId="17">
     <w:abstractNumId w:val="5"/>
@@ -9089,103 +9517,103 @@
     <w:abstractNumId w:val="9"/>
   </w:num>
   <w:num w:numId="19">
-    <w:abstractNumId w:val="17"/>
+    <w:abstractNumId w:val="18"/>
   </w:num>
   <w:num w:numId="20">
     <w:abstractNumId w:val="10"/>
   </w:num>
   <w:num w:numId="21">
-    <w:abstractNumId w:val="17"/>
+    <w:abstractNumId w:val="18"/>
   </w:num>
   <w:num w:numId="22">
-    <w:abstractNumId w:val="17"/>
+    <w:abstractNumId w:val="18"/>
   </w:num>
   <w:num w:numId="23">
-    <w:abstractNumId w:val="17"/>
+    <w:abstractNumId w:val="18"/>
   </w:num>
   <w:num w:numId="24">
-    <w:abstractNumId w:val="17"/>
+    <w:abstractNumId w:val="18"/>
   </w:num>
   <w:num w:numId="25">
-    <w:abstractNumId w:val="17"/>
+    <w:abstractNumId w:val="18"/>
     <w:lvlOverride w:ilvl="0">
       <w:startOverride w:val="1"/>
     </w:lvlOverride>
   </w:num>
   <w:num w:numId="26">
-    <w:abstractNumId w:val="17"/>
+    <w:abstractNumId w:val="18"/>
     <w:lvlOverride w:ilvl="0">
       <w:startOverride w:val="1"/>
     </w:lvlOverride>
   </w:num>
   <w:num w:numId="27">
-    <w:abstractNumId w:val="17"/>
+    <w:abstractNumId w:val="18"/>
   </w:num>
   <w:num w:numId="28">
-    <w:abstractNumId w:val="17"/>
+    <w:abstractNumId w:val="18"/>
   </w:num>
   <w:num w:numId="29">
-    <w:abstractNumId w:val="17"/>
+    <w:abstractNumId w:val="18"/>
   </w:num>
   <w:num w:numId="30">
-    <w:abstractNumId w:val="17"/>
+    <w:abstractNumId w:val="18"/>
   </w:num>
   <w:num w:numId="31">
-    <w:abstractNumId w:val="17"/>
+    <w:abstractNumId w:val="18"/>
   </w:num>
   <w:num w:numId="32">
-    <w:abstractNumId w:val="17"/>
+    <w:abstractNumId w:val="18"/>
     <w:lvlOverride w:ilvl="0">
       <w:startOverride w:val="1"/>
     </w:lvlOverride>
   </w:num>
   <w:num w:numId="33">
-    <w:abstractNumId w:val="17"/>
+    <w:abstractNumId w:val="18"/>
     <w:lvlOverride w:ilvl="0">
       <w:startOverride w:val="1"/>
     </w:lvlOverride>
   </w:num>
   <w:num w:numId="34">
-    <w:abstractNumId w:val="17"/>
+    <w:abstractNumId w:val="18"/>
     <w:lvlOverride w:ilvl="0">
       <w:startOverride w:val="1"/>
     </w:lvlOverride>
   </w:num>
   <w:num w:numId="35">
-    <w:abstractNumId w:val="17"/>
+    <w:abstractNumId w:val="18"/>
   </w:num>
   <w:num w:numId="36">
-    <w:abstractNumId w:val="17"/>
+    <w:abstractNumId w:val="18"/>
   </w:num>
   <w:num w:numId="37">
-    <w:abstractNumId w:val="17"/>
+    <w:abstractNumId w:val="18"/>
     <w:lvlOverride w:ilvl="0">
       <w:startOverride w:val="1"/>
     </w:lvlOverride>
   </w:num>
   <w:num w:numId="38">
-    <w:abstractNumId w:val="17"/>
+    <w:abstractNumId w:val="18"/>
     <w:lvlOverride w:ilvl="0">
       <w:startOverride w:val="1"/>
     </w:lvlOverride>
   </w:num>
   <w:num w:numId="39">
-    <w:abstractNumId w:val="17"/>
+    <w:abstractNumId w:val="18"/>
     <w:lvlOverride w:ilvl="0">
       <w:startOverride w:val="1"/>
     </w:lvlOverride>
   </w:num>
   <w:num w:numId="40">
-    <w:abstractNumId w:val="17"/>
+    <w:abstractNumId w:val="18"/>
   </w:num>
   <w:num w:numId="41">
-    <w:abstractNumId w:val="17"/>
+    <w:abstractNumId w:val="18"/>
   </w:num>
   <w:num w:numId="42">
-    <w:abstractNumId w:val="13"/>
+    <w:abstractNumId w:val="14"/>
   </w:num>
   <w:num w:numId="43">
-    <w:abstractNumId w:val="17"/>
+    <w:abstractNumId w:val="18"/>
     <w:lvlOverride w:ilvl="0">
       <w:startOverride w:val="1"/>
     </w:lvlOverride>
@@ -9194,16 +9622,19 @@
     <w:abstractNumId w:val="6"/>
   </w:num>
   <w:num w:numId="45">
-    <w:abstractNumId w:val="17"/>
+    <w:abstractNumId w:val="18"/>
   </w:num>
   <w:num w:numId="46">
-    <w:abstractNumId w:val="17"/>
+    <w:abstractNumId w:val="18"/>
   </w:num>
   <w:num w:numId="47">
     <w:abstractNumId w:val="0"/>
   </w:num>
   <w:num w:numId="48">
     <w:abstractNumId w:val="4"/>
+  </w:num>
+  <w:num w:numId="49">
+    <w:abstractNumId w:val="13"/>
   </w:num>
   <w:numIdMacAtCleanup w:val="6"/>
 </w:numbering>
@@ -11241,7 +11672,7 @@
 </file>
 
 <file path=customXml/itemProps1.xml><?xml version="1.0" encoding="utf-8"?>
-<ds:datastoreItem xmlns:ds="http://schemas.openxmlformats.org/officeDocument/2006/customXml" ds:itemID="{C17C6A8F-7376-4F24-BA55-A188E17B710A}">
+<ds:datastoreItem xmlns:ds="http://schemas.openxmlformats.org/officeDocument/2006/customXml" ds:itemID="{F4FACD27-B4F5-45D3-972B-1187E5A05F0C}">
   <ds:schemaRefs>
     <ds:schemaRef ds:uri="http://schemas.openxmlformats.org/officeDocument/2006/bibliography"/>
   </ds:schemaRefs>
